--- a/images/Esther Jolomi Intern T.docx
+++ b/images/Esther Jolomi Intern T.docx
@@ -783,211 +783,6 @@
           <w:shd w:val="clear" w:color="auto" w:fill="120D2F"/>
         </w:rPr>
         <w:tab/>
-      </w:r>
-    </w:p>
-    <w:p>
-      <w:pPr>
-        <w:rPr>
-          <w:rFonts w:ascii="Times New Roman" w:hAnsi="Times New Roman" w:cs="Times New Roman"/>
-        </w:rPr>
-      </w:pPr>
-      <w:r>
-        <w:rPr>
-          <w:rFonts w:ascii="Times New Roman" w:hAnsi="Times New Roman" w:cs="Times New Roman"/>
-          <w:noProof/>
-        </w:rPr>
-        <mc:AlternateContent>
-          <mc:Choice Requires="wps">
-            <w:drawing>
-              <wp:anchor distT="0" distB="0" distL="114300" distR="114300" simplePos="0" relativeHeight="251676160" behindDoc="0" locked="0" layoutInCell="1" allowOverlap="1" wp14:anchorId="0148E0A1" wp14:editId="63DE40ED">
-                <wp:simplePos x="0" y="0"/>
-                <wp:positionH relativeFrom="page">
-                  <wp:posOffset>3246120</wp:posOffset>
-                </wp:positionH>
-                <wp:positionV relativeFrom="paragraph">
-                  <wp:posOffset>114935</wp:posOffset>
-                </wp:positionV>
-                <wp:extent cx="38735" cy="38735"/>
-                <wp:effectExtent l="0" t="0" r="0" b="0"/>
-                <wp:wrapNone/>
-                <wp:docPr id="2" name="Freeform 3"/>
-                <wp:cNvGraphicFramePr>
-                  <a:graphicFrameLocks xmlns:a="http://schemas.openxmlformats.org/drawingml/2006/main"/>
-                </wp:cNvGraphicFramePr>
-                <a:graphic xmlns:a="http://schemas.openxmlformats.org/drawingml/2006/main">
-                  <a:graphicData uri="http://schemas.microsoft.com/office/word/2010/wordprocessingShape">
-                    <wps:wsp>
-                      <wps:cNvSpPr>
-                        <a:spLocks/>
-                      </wps:cNvSpPr>
-                      <wps:spPr bwMode="auto">
-                        <a:xfrm>
-                          <a:off x="0" y="0"/>
-                          <a:ext cx="38735" cy="38735"/>
-                        </a:xfrm>
-                        <a:custGeom>
-                          <a:avLst/>
-                          <a:gdLst>
-                            <a:gd name="T0" fmla="+- 0 5146 5112"/>
-                            <a:gd name="T1" fmla="*/ T0 w 61"/>
-                            <a:gd name="T2" fmla="+- 0 241 181"/>
-                            <a:gd name="T3" fmla="*/ 241 h 61"/>
-                            <a:gd name="T4" fmla="+- 0 5138 5112"/>
-                            <a:gd name="T5" fmla="*/ T4 w 61"/>
-                            <a:gd name="T6" fmla="+- 0 241 181"/>
-                            <a:gd name="T7" fmla="*/ 241 h 61"/>
-                            <a:gd name="T8" fmla="+- 0 5134 5112"/>
-                            <a:gd name="T9" fmla="*/ T8 w 61"/>
-                            <a:gd name="T10" fmla="+- 0 240 181"/>
-                            <a:gd name="T11" fmla="*/ 240 h 61"/>
-                            <a:gd name="T12" fmla="+- 0 5112 5112"/>
-                            <a:gd name="T13" fmla="*/ T12 w 61"/>
-                            <a:gd name="T14" fmla="+- 0 215 181"/>
-                            <a:gd name="T15" fmla="*/ 215 h 61"/>
-                            <a:gd name="T16" fmla="+- 0 5112 5112"/>
-                            <a:gd name="T17" fmla="*/ T16 w 61"/>
-                            <a:gd name="T18" fmla="+- 0 207 181"/>
-                            <a:gd name="T19" fmla="*/ 207 h 61"/>
-                            <a:gd name="T20" fmla="+- 0 5138 5112"/>
-                            <a:gd name="T21" fmla="*/ T20 w 61"/>
-                            <a:gd name="T22" fmla="+- 0 181 181"/>
-                            <a:gd name="T23" fmla="*/ 181 h 61"/>
-                            <a:gd name="T24" fmla="+- 0 5146 5112"/>
-                            <a:gd name="T25" fmla="*/ T24 w 61"/>
-                            <a:gd name="T26" fmla="+- 0 181 181"/>
-                            <a:gd name="T27" fmla="*/ 181 h 61"/>
-                            <a:gd name="T28" fmla="+- 0 5172 5112"/>
-                            <a:gd name="T29" fmla="*/ T28 w 61"/>
-                            <a:gd name="T30" fmla="+- 0 211 181"/>
-                            <a:gd name="T31" fmla="*/ 211 h 61"/>
-                            <a:gd name="T32" fmla="+- 0 5172 5112"/>
-                            <a:gd name="T33" fmla="*/ T32 w 61"/>
-                            <a:gd name="T34" fmla="+- 0 215 181"/>
-                            <a:gd name="T35" fmla="*/ 215 h 61"/>
-                            <a:gd name="T36" fmla="+- 0 5146 5112"/>
-                            <a:gd name="T37" fmla="*/ T36 w 61"/>
-                            <a:gd name="T38" fmla="+- 0 241 181"/>
-                            <a:gd name="T39" fmla="*/ 241 h 61"/>
-                          </a:gdLst>
-                          <a:ahLst/>
-                          <a:cxnLst>
-                            <a:cxn ang="0">
-                              <a:pos x="T1" y="T3"/>
-                            </a:cxn>
-                            <a:cxn ang="0">
-                              <a:pos x="T5" y="T7"/>
-                            </a:cxn>
-                            <a:cxn ang="0">
-                              <a:pos x="T9" y="T11"/>
-                            </a:cxn>
-                            <a:cxn ang="0">
-                              <a:pos x="T13" y="T15"/>
-                            </a:cxn>
-                            <a:cxn ang="0">
-                              <a:pos x="T17" y="T19"/>
-                            </a:cxn>
-                            <a:cxn ang="0">
-                              <a:pos x="T21" y="T23"/>
-                            </a:cxn>
-                            <a:cxn ang="0">
-                              <a:pos x="T25" y="T27"/>
-                            </a:cxn>
-                            <a:cxn ang="0">
-                              <a:pos x="T29" y="T31"/>
-                            </a:cxn>
-                            <a:cxn ang="0">
-                              <a:pos x="T33" y="T35"/>
-                            </a:cxn>
-                            <a:cxn ang="0">
-                              <a:pos x="T37" y="T39"/>
-                            </a:cxn>
-                          </a:cxnLst>
-                          <a:rect l="0" t="0" r="r" b="b"/>
-                          <a:pathLst>
-                            <a:path w="61" h="61">
-                              <a:moveTo>
-                                <a:pt x="34" y="60"/>
-                              </a:moveTo>
-                              <a:lnTo>
-                                <a:pt x="26" y="60"/>
-                              </a:lnTo>
-                              <a:lnTo>
-                                <a:pt x="22" y="59"/>
-                              </a:lnTo>
-                              <a:lnTo>
-                                <a:pt x="0" y="34"/>
-                              </a:lnTo>
-                              <a:lnTo>
-                                <a:pt x="0" y="26"/>
-                              </a:lnTo>
-                              <a:lnTo>
-                                <a:pt x="26" y="0"/>
-                              </a:lnTo>
-                              <a:lnTo>
-                                <a:pt x="34" y="0"/>
-                              </a:lnTo>
-                              <a:lnTo>
-                                <a:pt x="60" y="30"/>
-                              </a:lnTo>
-                              <a:lnTo>
-                                <a:pt x="60" y="34"/>
-                              </a:lnTo>
-                              <a:lnTo>
-                                <a:pt x="34" y="60"/>
-                              </a:lnTo>
-                              <a:close/>
-                            </a:path>
-                          </a:pathLst>
-                        </a:custGeom>
-                        <a:solidFill>
-                          <a:srgbClr val="000000"/>
-                        </a:solidFill>
-                        <a:ln>
-                          <a:noFill/>
-                        </a:ln>
-                        <a:extLst>
-                          <a:ext uri="{91240B29-F687-4F45-9708-019B960494DF}">
-                            <a14:hiddenLine xmlns:a14="http://schemas.microsoft.com/office/drawing/2010/main" w="9525">
-                              <a:solidFill>
-                                <a:srgbClr val="000000"/>
-                              </a:solidFill>
-                              <a:round/>
-                              <a:headEnd/>
-                              <a:tailEnd/>
-                            </a14:hiddenLine>
-                          </a:ext>
-                        </a:extLst>
-                      </wps:spPr>
-                      <wps:bodyPr rot="0" vert="horz" wrap="square" lIns="91440" tIns="45720" rIns="91440" bIns="45720" anchor="t" anchorCtr="0" upright="1">
-                        <a:noAutofit/>
-                      </wps:bodyPr>
-                    </wps:wsp>
-                  </a:graphicData>
-                </a:graphic>
-                <wp14:sizeRelH relativeFrom="page">
-                  <wp14:pctWidth>0</wp14:pctWidth>
-                </wp14:sizeRelH>
-                <wp14:sizeRelV relativeFrom="page">
-                  <wp14:pctHeight>0</wp14:pctHeight>
-                </wp14:sizeRelV>
-              </wp:anchor>
-            </w:drawing>
-          </mc:Choice>
-          <mc:Fallback>
-            <w:pict>
-              <v:shape w14:anchorId="4BFE1D4E" id="Freeform 3" o:spid="_x0000_s1026" style="position:absolute;margin-left:255.6pt;margin-top:9.05pt;width:3.05pt;height:3.05pt;z-index:251676160;visibility:visible;mso-wrap-style:square;mso-width-percent:0;mso-height-percent:0;mso-wrap-distance-left:9pt;mso-wrap-distance-top:0;mso-wrap-distance-right:9pt;mso-wrap-distance-bottom:0;mso-position-horizontal:absolute;mso-position-horizontal-relative:page;mso-position-vertical:absolute;mso-position-vertical-relative:text;mso-width-percent:0;mso-height-percent:0;mso-width-relative:page;mso-height-relative:page;v-text-anchor:top" coordsize="61,61" o:gfxdata="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" path="m34,60r-8,l22,59,,34,,26,26,r8,l60,30r,4l34,60xe" fillcolor="black" stroked="f">
-                <v:path arrowok="t" o:connecttype="custom" o:connectlocs="21590,153035;16510,153035;13970,152400;0,136525;0,131445;16510,114935;21590,114935;38100,133985;38100,136525;21590,153035" o:connectangles="0,0,0,0,0,0,0,0,0,0"/>
-                <w10:wrap anchorx="page"/>
-              </v:shape>
-            </w:pict>
-          </mc:Fallback>
-        </mc:AlternateContent>
-      </w:r>
-      <w:r>
-        <w:rPr>
-          <w:rFonts w:ascii="Times New Roman" w:hAnsi="Times New Roman" w:cs="Times New Roman"/>
-        </w:rPr>
-        <w:t>Scholarship award to study Software Engineering with ALX (1year)</w:t>
       </w:r>
     </w:p>
     <w:p>
@@ -1308,6 +1103,12 @@
         </w:rPr>
         <w:t>Team building</w:t>
       </w:r>
+      <w:r>
+        <w:rPr>
+          <w:rFonts w:ascii="Times New Roman" w:hAnsi="Times New Roman" w:cs="Times New Roman"/>
+        </w:rPr>
+        <w:t xml:space="preserve">/ Project Management </w:t>
+      </w:r>
     </w:p>
     <w:p>
       <w:pPr>
@@ -1320,6 +1121,19 @@
           <w:rFonts w:ascii="Times New Roman" w:hAnsi="Times New Roman" w:cs="Times New Roman"/>
         </w:rPr>
         <w:t>Analytical thinking</w:t>
+      </w:r>
+    </w:p>
+    <w:p>
+      <w:pPr>
+        <w:rPr>
+          <w:rFonts w:ascii="Times New Roman" w:hAnsi="Times New Roman" w:cs="Times New Roman"/>
+        </w:rPr>
+      </w:pPr>
+      <w:r>
+        <w:rPr>
+          <w:rFonts w:ascii="Times New Roman" w:hAnsi="Times New Roman" w:cs="Times New Roman"/>
+        </w:rPr>
+        <w:t>Slack</w:t>
       </w:r>
     </w:p>
     <w:p>
@@ -1334,6 +1148,12 @@
           <w:cols w:num="2" w:space="720"/>
         </w:sectPr>
       </w:pPr>
+      <w:r>
+        <w:rPr>
+          <w:rFonts w:ascii="Times New Roman" w:hAnsi="Times New Roman" w:cs="Times New Roman"/>
+        </w:rPr>
+        <w:t>Click-up</w:t>
+      </w:r>
     </w:p>
     <w:p>
       <w:pPr>
